--- a/法令ファイル/電気通信回線による登記情報の提供に関する法律/電気通信回線による登記情報の提供に関する法律（平成十一年法律第二百二十六号）.docx
+++ b/法令ファイル/電気通信回線による登記情報の提供に関する法律/電気通信回線による登記情報の提供に関する法律（平成十一年法律第二百二十六号）.docx
@@ -36,39 +36,29 @@
     <w:p>
       <w:r>
         <w:t>この法律において「登記情報」とは、法務大臣が指定する登記所における登記簿等（不動産の登記簿、商業登記簿その他登記記録の全部又は一部が記録されている帳簿で政令で定めるものをいう。以下この項において同じ。）であって磁気ディスク（これに準ずる方法により一定の事項を確実に記録することができる物を含む。）をもって調製されたものに記録されている情報で次に掲げるものをいう。</w:t>
+        <w:br/>
+        <w:t>ただし、電気通信回線を使用して提供することに適しないものとして法務省令で定めるものを除く。</w:t>
       </w:r>
     </w:p>
     <w:p>
       <w:pPr>
-        <w:pStyle w:val="Heading6"/>
+        <w:pStyle w:val="ListBullet"/>
         <w:ind w:left="880"/>
       </w:pPr>
       <w:r>
         <w:t>一</w:t>
-      </w:r>
-    </w:p>
-    <w:p>
-      <w:pPr>
-        <w:ind w:left="880"/>
-      </w:pPr>
-      <w:r>
+        <w:br/>
         <w:t>当該登記簿等に記録されている事項の全部についての情報</w:t>
       </w:r>
     </w:p>
     <w:p>
       <w:pPr>
-        <w:pStyle w:val="Heading6"/>
+        <w:pStyle w:val="ListBullet"/>
         <w:ind w:left="880"/>
       </w:pPr>
       <w:r>
         <w:t>二</w:t>
-      </w:r>
-    </w:p>
-    <w:p>
-      <w:pPr>
-        <w:ind w:left="880"/>
-      </w:pPr>
-      <w:r>
+        <w:br/>
         <w:t>当該登記簿等に記録されている事項の一部についての情報で法務省令で定めるもの</w:t>
       </w:r>
     </w:p>
@@ -104,86 +94,56 @@
     </w:p>
     <w:p>
       <w:pPr>
-        <w:pStyle w:val="Heading6"/>
+        <w:pStyle w:val="ListBullet"/>
         <w:ind w:left="880"/>
       </w:pPr>
       <w:r>
         <w:t>一</w:t>
-      </w:r>
-    </w:p>
-    <w:p>
-      <w:pPr>
-        <w:ind w:left="880"/>
-      </w:pPr>
-      <w:r>
+        <w:br/>
         <w:t>登記情報提供業務を適確かつ円滑に行うのに必要な経理的基礎及び技術的能力を有する者であること。</w:t>
       </w:r>
     </w:p>
     <w:p>
       <w:pPr>
-        <w:pStyle w:val="Heading6"/>
+        <w:pStyle w:val="ListBullet"/>
         <w:ind w:left="880"/>
       </w:pPr>
       <w:r>
         <w:t>二</w:t>
-      </w:r>
-    </w:p>
-    <w:p>
-      <w:pPr>
-        <w:ind w:left="880"/>
-      </w:pPr>
-      <w:r>
+        <w:br/>
         <w:t>一般社団法人又は一般財団法人であって、その役員又は職員の構成が登記情報提供業務の公正な遂行に支障を及ぼすおそれがないものであること。</w:t>
       </w:r>
     </w:p>
     <w:p>
       <w:pPr>
-        <w:pStyle w:val="Heading6"/>
+        <w:pStyle w:val="ListBullet"/>
         <w:ind w:left="880"/>
       </w:pPr>
       <w:r>
         <w:t>三</w:t>
-      </w:r>
-    </w:p>
-    <w:p>
-      <w:pPr>
-        <w:ind w:left="880"/>
-      </w:pPr>
-      <w:r>
+        <w:br/>
         <w:t>登記情報提供業務以外の業務を行っているときは、その業務を行うことによって登記情報提供業務が不公正になるおそれがない者であること。</w:t>
       </w:r>
     </w:p>
     <w:p>
       <w:pPr>
-        <w:pStyle w:val="Heading6"/>
+        <w:pStyle w:val="ListBullet"/>
         <w:ind w:left="880"/>
       </w:pPr>
       <w:r>
         <w:t>四</w:t>
-      </w:r>
-    </w:p>
-    <w:p>
-      <w:pPr>
-        <w:ind w:left="880"/>
-      </w:pPr>
-      <w:r>
+        <w:br/>
         <w:t>第十三条第一項の規定により指定を取り消され、その取消しの日から五年を経過しない者でないこと。</w:t>
       </w:r>
     </w:p>
     <w:p>
       <w:pPr>
-        <w:pStyle w:val="Heading6"/>
+        <w:pStyle w:val="ListBullet"/>
         <w:ind w:left="880"/>
       </w:pPr>
       <w:r>
         <w:t>五</w:t>
-      </w:r>
-    </w:p>
-    <w:p>
-      <w:pPr>
-        <w:ind w:left="880"/>
-      </w:pPr>
-      <w:r>
+        <w:br/>
         <w:t>役員のうちに次のいずれかに該当する者がないこと。</w:t>
       </w:r>
     </w:p>
@@ -313,6 +273,8 @@
     <w:p>
       <w:r>
         <w:t>指定法人は、登記情報提供業務に関する規程（以下「業務規程」という。）を定め、法務大臣の認可を受けなければならない。</w:t>
+        <w:br/>
+        <w:t>これを変更しようとするときも、同様とする。</w:t>
       </w:r>
     </w:p>
     <w:p>
@@ -360,6 +322,8 @@
     <w:p>
       <w:r>
         <w:t>指定法人は、毎事業年度、事業計画及び収支予算を作成し、当該事業年度の開始前に（第三条第一項の規定による指定を受けた日の属する事業年度にあっては、その指定を受けた後遅滞なく）、法務大臣の認可を受けなければならない。</w:t>
+        <w:br/>
+        <w:t>これを変更しようとするときも、同様とする。</w:t>
       </w:r>
     </w:p>
     <w:p>
@@ -540,52 +504,34 @@
     </w:p>
     <w:p>
       <w:pPr>
-        <w:pStyle w:val="Heading6"/>
+        <w:pStyle w:val="ListBullet"/>
         <w:ind w:left="880"/>
       </w:pPr>
       <w:r>
         <w:t>一</w:t>
-      </w:r>
-    </w:p>
-    <w:p>
-      <w:pPr>
-        <w:ind w:left="880"/>
-      </w:pPr>
-      <w:r>
+        <w:br/>
         <w:t>登記情報提供業務を適確かつ円滑に実施することができないと認められるとき。</w:t>
       </w:r>
     </w:p>
     <w:p>
       <w:pPr>
-        <w:pStyle w:val="Heading6"/>
+        <w:pStyle w:val="ListBullet"/>
         <w:ind w:left="880"/>
       </w:pPr>
       <w:r>
         <w:t>二</w:t>
-      </w:r>
-    </w:p>
-    <w:p>
-      <w:pPr>
-        <w:ind w:left="880"/>
-      </w:pPr>
-      <w:r>
+        <w:br/>
         <w:t>この法律の規定又は当該規定に基づく命令若しくは処分に違反したとき。</w:t>
       </w:r>
     </w:p>
     <w:p>
       <w:pPr>
-        <w:pStyle w:val="Heading6"/>
+        <w:pStyle w:val="ListBullet"/>
         <w:ind w:left="880"/>
       </w:pPr>
       <w:r>
         <w:t>三</w:t>
-      </w:r>
-    </w:p>
-    <w:p>
-      <w:pPr>
-        <w:ind w:left="880"/>
-      </w:pPr>
-      <w:r>
+        <w:br/>
         <w:t>第五条第一項の規定により認可を受けた業務規程によらないで登記情報提供業務を行ったとき。</w:t>
       </w:r>
     </w:p>
@@ -634,35 +580,23 @@
     </w:p>
     <w:p>
       <w:pPr>
-        <w:pStyle w:val="Heading6"/>
+        <w:pStyle w:val="ListBullet"/>
         <w:ind w:left="880"/>
       </w:pPr>
       <w:r>
         <w:t>一</w:t>
-      </w:r>
-    </w:p>
-    <w:p>
-      <w:pPr>
-        <w:ind w:left="880"/>
-      </w:pPr>
-      <w:r>
+        <w:br/>
         <w:t>第七条の許可を受けないで登記情報提供業務の全部を廃止したとき。</w:t>
       </w:r>
     </w:p>
     <w:p>
       <w:pPr>
-        <w:pStyle w:val="Heading6"/>
+        <w:pStyle w:val="ListBullet"/>
         <w:ind w:left="880"/>
       </w:pPr>
       <w:r>
         <w:t>二</w:t>
-      </w:r>
-    </w:p>
-    <w:p>
-      <w:pPr>
-        <w:ind w:left="880"/>
-      </w:pPr>
-      <w:r>
+        <w:br/>
         <w:t>第十二条第一項の規定による報告をせず、若しくは虚偽の報告をし、又は同項の規定による検査を拒み、妨げ、若しくは忌避し、若しくは同項の規定による質問に対して陳述をせず、若しくは虚偽の陳述をしたとき。</w:t>
       </w:r>
     </w:p>
@@ -719,7 +653,7 @@
         <w:pStyle w:val="Heading1"/>
       </w:pPr>
       <w:r>
-        <w:t>附　則（平成一六年六月一八日法律第一二四号）</w:t>
+        <w:t>附則（平成一六年六月一八日法律第一二四号）</w:t>
       </w:r>
     </w:p>
     <w:p>
@@ -745,7 +679,7 @@
         <w:pStyle w:val="Heading1"/>
       </w:pPr>
       <w:r>
-        <w:t>附　則（平成一六年一二月一日法律第一四八号）</w:t>
+        <w:t>附則（平成一六年一二月一日法律第一四八号）</w:t>
       </w:r>
     </w:p>
     <w:p>
@@ -771,7 +705,7 @@
         <w:pStyle w:val="Heading1"/>
       </w:pPr>
       <w:r>
-        <w:t>附　則（平成一八年六月二日法律第五〇号）</w:t>
+        <w:t>附則（平成一八年六月二日法律第五〇号）</w:t>
       </w:r>
     </w:p>
     <w:p>
@@ -789,7 +723,7 @@
         <w:pStyle w:val="Heading1"/>
       </w:pPr>
       <w:r>
-        <w:t>附　則（平成二三年六月二四日法律第七四号）</w:t>
+        <w:t>附則（平成二三年六月二四日法律第七四号）</w:t>
       </w:r>
     </w:p>
     <w:p>
@@ -825,7 +759,7 @@
     </w:pPr>
     <w:r>
       <w:tab/>
-      <w:t>WeGov v0.1 - FTS141</w:t>
+      <w:t>WeGov v0.2 - FTS141</w:t>
     </w:r>
   </w:p>
 </w:ftr>
